--- a/docs/Keshav Moorthy - CV.docx
+++ b/docs/Keshav Moorthy - CV.docx
@@ -1,6 +1,6 @@
 
 <file path=word/document.xml><?xml version="1.0" encoding="utf-8"?>
-<w:document xmlns:wpc="http://schemas.microsoft.com/office/word/2010/wordprocessingCanvas" xmlns:cx="http://schemas.microsoft.com/office/drawing/2014/chartex" xmlns:cx1="http://schemas.microsoft.com/office/drawing/2015/9/8/chartex" xmlns:cx2="http://schemas.microsoft.com/office/drawing/2015/10/21/chartex" xmlns:cx3="http://schemas.microsoft.com/office/drawing/2016/5/9/chartex" xmlns:cx4="http://schemas.microsoft.com/office/drawing/2016/5/10/chartex" xmlns:cx5="http://schemas.microsoft.com/office/drawing/2016/5/11/chartex" xmlns:cx6="http://schemas.microsoft.com/office/drawing/2016/5/12/chartex" xmlns:cx7="http://schemas.microsoft.com/office/drawing/2016/5/13/chartex" xmlns:cx8="http://schemas.microsoft.com/office/drawing/2016/5/14/chartex" xmlns:mc="http://schemas.openxmlformats.org/markup-compatibility/2006" xmlns:aink="http://schemas.microsoft.com/office/drawing/2016/ink" xmlns:am3d="http://schemas.microsoft.com/office/drawing/2017/model3d" xmlns:o="urn:schemas-microsoft-com:office:office" xmlns:r="http://schemas.openxmlformats.org/officeDocument/2006/relationships" xmlns:m="http://schemas.openxmlformats.org/officeDocument/2006/math" xmlns:v="urn:schemas-microsoft-com:vml" xmlns:wp14="http://schemas.microsoft.com/office/word/2010/wordprocessingDrawing" xmlns:wp="http://schemas.openxmlformats.org/drawingml/2006/wordprocessingDrawing" xmlns:w10="urn:schemas-microsoft-com:office:word" xmlns:w="http://schemas.openxmlformats.org/wordprocessingml/2006/main" xmlns:w14="http://schemas.microsoft.com/office/word/2010/wordml" xmlns:w15="http://schemas.microsoft.com/office/word/2012/wordml" xmlns:w16cid="http://schemas.microsoft.com/office/word/2016/wordml/cid" xmlns:w16se="http://schemas.microsoft.com/office/word/2015/wordml/symex" xmlns:wpg="http://schemas.microsoft.com/office/word/2010/wordprocessingGroup" xmlns:wpi="http://schemas.microsoft.com/office/word/2010/wordprocessingInk" xmlns:wne="http://schemas.microsoft.com/office/word/2006/wordml" xmlns:wps="http://schemas.microsoft.com/office/word/2010/wordprocessingShape" mc:Ignorable="w14 w15 w16se w16cid wp14">
+<w:document xmlns:wpc="http://schemas.microsoft.com/office/word/2010/wordprocessingCanvas" xmlns:cx="http://schemas.microsoft.com/office/drawing/2014/chartex" xmlns:cx1="http://schemas.microsoft.com/office/drawing/2015/9/8/chartex" xmlns:cx2="http://schemas.microsoft.com/office/drawing/2015/10/21/chartex" xmlns:cx3="http://schemas.microsoft.com/office/drawing/2016/5/9/chartex" xmlns:cx4="http://schemas.microsoft.com/office/drawing/2016/5/10/chartex" xmlns:cx5="http://schemas.microsoft.com/office/drawing/2016/5/11/chartex" xmlns:cx6="http://schemas.microsoft.com/office/drawing/2016/5/12/chartex" xmlns:cx7="http://schemas.microsoft.com/office/drawing/2016/5/13/chartex" xmlns:cx8="http://schemas.microsoft.com/office/drawing/2016/5/14/chartex" xmlns:mc="http://schemas.openxmlformats.org/markup-compatibility/2006" xmlns:aink="http://schemas.microsoft.com/office/drawing/2016/ink" xmlns:am3d="http://schemas.microsoft.com/office/drawing/2017/model3d" xmlns:o="urn:schemas-microsoft-com:office:office" xmlns:r="http://schemas.openxmlformats.org/officeDocument/2006/relationships" xmlns:m="http://schemas.openxmlformats.org/officeDocument/2006/math" xmlns:v="urn:schemas-microsoft-com:vml" xmlns:wp14="http://schemas.microsoft.com/office/word/2010/wordprocessingDrawing" xmlns:wp="http://schemas.openxmlformats.org/drawingml/2006/wordprocessingDrawing" xmlns:w10="urn:schemas-microsoft-com:office:word" xmlns:w="http://schemas.openxmlformats.org/wordprocessingml/2006/main" xmlns:w14="http://schemas.microsoft.com/office/word/2010/wordml" xmlns:w15="http://schemas.microsoft.com/office/word/2012/wordml" xmlns:w16cex="http://schemas.microsoft.com/office/word/2018/wordml/cex" xmlns:w16cid="http://schemas.microsoft.com/office/word/2016/wordml/cid" xmlns:w16="http://schemas.microsoft.com/office/word/2018/wordml" xmlns:w16se="http://schemas.microsoft.com/office/word/2015/wordml/symex" xmlns:wpg="http://schemas.microsoft.com/office/word/2010/wordprocessingGroup" xmlns:wpi="http://schemas.microsoft.com/office/word/2010/wordprocessingInk" xmlns:wne="http://schemas.microsoft.com/office/word/2006/wordml" xmlns:wps="http://schemas.microsoft.com/office/word/2010/wordprocessingShape" mc:Ignorable="w14 w15 w16se w16cid w16 w16cex wp14">
   <w:background w:color="FFFFFF"/>
   <w:body>
     <w:p>
@@ -20,33 +20,31 @@
           <w:sz w:val="56"/>
         </w:rPr>
         <w:drawing>
-          <wp:anchor distT="0" distB="0" distL="114300" distR="114300" simplePos="0" relativeHeight="251658240" behindDoc="1" locked="0" layoutInCell="1" allowOverlap="1" wp14:anchorId="31626155" wp14:editId="1F922899">
+          <wp:anchor distT="0" distB="0" distL="114300" distR="114300" simplePos="0" relativeHeight="251658240" behindDoc="1" locked="0" layoutInCell="1" allowOverlap="1" wp14:anchorId="31626155" wp14:editId="1A039E76">
             <wp:simplePos x="0" y="0"/>
             <wp:positionH relativeFrom="margin">
-              <wp:posOffset>5205095</wp:posOffset>
+              <wp:posOffset>5204460</wp:posOffset>
             </wp:positionH>
             <wp:positionV relativeFrom="paragraph">
               <wp:posOffset>0</wp:posOffset>
             </wp:positionV>
-            <wp:extent cx="1071245" cy="1234440"/>
-            <wp:effectExtent l="0" t="0" r="0" b="3810"/>
+            <wp:extent cx="952500" cy="1097280"/>
+            <wp:effectExtent l="0" t="0" r="0" b="7620"/>
             <wp:wrapTight wrapText="bothSides">
               <wp:wrapPolygon edited="0">
-                <wp:start x="7682" y="333"/>
-                <wp:lineTo x="6146" y="2000"/>
-                <wp:lineTo x="4225" y="4667"/>
-                <wp:lineTo x="4225" y="6333"/>
-                <wp:lineTo x="5762" y="11667"/>
-                <wp:lineTo x="0" y="17333"/>
-                <wp:lineTo x="0" y="21333"/>
-                <wp:lineTo x="21126" y="21333"/>
-                <wp:lineTo x="21126" y="17333"/>
-                <wp:lineTo x="18822" y="17000"/>
-                <wp:lineTo x="15749" y="11667"/>
-                <wp:lineTo x="17285" y="7333"/>
-                <wp:lineTo x="16901" y="3667"/>
-                <wp:lineTo x="13828" y="333"/>
-                <wp:lineTo x="7682" y="333"/>
+                <wp:start x="8208" y="0"/>
+                <wp:lineTo x="5616" y="2625"/>
+                <wp:lineTo x="4320" y="4500"/>
+                <wp:lineTo x="4320" y="7875"/>
+                <wp:lineTo x="0" y="17625"/>
+                <wp:lineTo x="0" y="21375"/>
+                <wp:lineTo x="21168" y="21375"/>
+                <wp:lineTo x="21168" y="17625"/>
+                <wp:lineTo x="15984" y="12750"/>
+                <wp:lineTo x="17712" y="5250"/>
+                <wp:lineTo x="15120" y="1500"/>
+                <wp:lineTo x="12960" y="0"/>
+                <wp:lineTo x="8208" y="0"/>
               </wp:wrapPolygon>
             </wp:wrapTight>
             <wp:docPr id="1" name="Picture 1"/>
@@ -120,7 +118,7 @@
                   <pic:spPr bwMode="auto">
                     <a:xfrm>
                       <a:off x="0" y="0"/>
-                      <a:ext cx="1071245" cy="1234440"/>
+                      <a:ext cx="952500" cy="1097280"/>
                     </a:xfrm>
                     <a:prstGeom prst="rect">
                       <a:avLst/>
@@ -175,13 +173,13 @@
         <mc:AlternateContent>
           <mc:Choice Requires="wpg">
             <w:drawing>
-              <wp:anchor distT="0" distB="0" distL="114300" distR="114300" simplePos="0" relativeHeight="251659264" behindDoc="1" locked="0" layoutInCell="1" allowOverlap="1" wp14:anchorId="58E83847" wp14:editId="51A0ECAB">
+              <wp:anchor distT="0" distB="0" distL="114300" distR="114300" simplePos="0" relativeHeight="251659264" behindDoc="1" locked="0" layoutInCell="1" allowOverlap="1" wp14:anchorId="58E83847" wp14:editId="56A7CFBC">
                 <wp:simplePos x="0" y="0"/>
-                <wp:positionH relativeFrom="column">
-                  <wp:posOffset>-15240</wp:posOffset>
+                <wp:positionH relativeFrom="margin">
+                  <wp:align>center</wp:align>
                 </wp:positionH>
                 <wp:positionV relativeFrom="paragraph">
-                  <wp:posOffset>491490</wp:posOffset>
+                  <wp:posOffset>331470</wp:posOffset>
                 </wp:positionV>
                 <wp:extent cx="6346825" cy="17780"/>
                 <wp:effectExtent l="0" t="0" r="0" b="0"/>
@@ -269,12 +267,12 @@
           </mc:Choice>
           <mc:Fallback>
             <w:pict>
-              <v:group w14:anchorId="77EA6F77" id="Group 1629" o:spid="_x0000_s1026" style="position:absolute;margin-left:-1.2pt;margin-top:38.7pt;width:499.75pt;height:1.4pt;z-index:-251657216" coordsize="63472,182" o:gfxdata="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">
+              <v:group w14:anchorId="4F4D5F2C" id="Group 1629" o:spid="_x0000_s1026" style="position:absolute;margin-left:0;margin-top:26.1pt;width:499.75pt;height:1.4pt;z-index:-251657216;mso-position-horizontal:center;mso-position-horizontal-relative:margin" coordsize="63472,182" o:gfxdata="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">
                 <v:shape id="Shape 1868" o:spid="_x0000_s1027" style="position:absolute;width:63472;height:182;visibility:visible;mso-wrap-style:square;v-text-anchor:top" coordsize="6347206,18288" o:gfxdata="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" path="m,l6347206,r,18288l,18288,,e" fillcolor="#39a5b7" stroked="f" strokeweight="0">
                   <v:stroke miterlimit="83231f" joinstyle="miter"/>
                   <v:path arrowok="t" textboxrect="0,0,6347206,18288"/>
                 </v:shape>
-                <w10:wrap type="tight"/>
+                <w10:wrap type="tight" anchorx="margin"/>
               </v:group>
             </w:pict>
           </mc:Fallback>
@@ -284,13 +282,7 @@
     <w:p>
       <w:pPr>
         <w:spacing w:after="354"/>
-        <w:ind w:left="-5"/>
-      </w:pPr>
-    </w:p>
-    <w:p>
-      <w:pPr>
-        <w:spacing w:after="354"/>
-        <w:ind w:left="-5"/>
+        <w:ind w:left="0" w:firstLine="0"/>
       </w:pPr>
       <w:r>
         <w:t>+91 91764</w:t>
@@ -306,7 +298,28 @@
           <w:color w:val="2A7B88"/>
           <w:u w:val="single" w:color="2A7B88"/>
         </w:rPr>
-        <w:t>keshav.moorthy2016@vitstudent.ac.in</w:t>
+        <w:t>keshav.moorthy</w:t>
+      </w:r>
+      <w:r>
+        <w:rPr>
+          <w:color w:val="2A7B88"/>
+          <w:u w:val="single" w:color="2A7B88"/>
+        </w:rPr>
+        <w:t>1999</w:t>
+      </w:r>
+      <w:r>
+        <w:rPr>
+          <w:color w:val="2A7B88"/>
+          <w:u w:val="single" w:color="2A7B88"/>
+        </w:rPr>
+        <w:t>@</w:t>
+      </w:r>
+      <w:r>
+        <w:rPr>
+          <w:color w:val="2A7B88"/>
+          <w:u w:val="single" w:color="2A7B88"/>
+        </w:rPr>
+        <w:t>gmail.com</w:t>
       </w:r>
       <w:r>
         <w:t xml:space="preserve">  </w:t>
@@ -349,21 +362,7 @@
           <w:rPr>
             <w:rStyle w:val="Hyperlink"/>
           </w:rPr>
-          <w:t xml:space="preserve"> web</w:t>
-        </w:r>
-        <w:bookmarkStart w:id="0" w:name="_GoBack"/>
-        <w:bookmarkEnd w:id="0"/>
-        <w:r>
-          <w:rPr>
-            <w:rStyle w:val="Hyperlink"/>
-          </w:rPr>
-          <w:t>s</w:t>
-        </w:r>
-        <w:r>
-          <w:rPr>
-            <w:rStyle w:val="Hyperlink"/>
-          </w:rPr>
-          <w:t>ite</w:t>
+          <w:t xml:space="preserve"> website</w:t>
         </w:r>
       </w:hyperlink>
     </w:p>
@@ -421,19 +420,23 @@
           <w:color w:val="404040"/>
           <w:sz w:val="22"/>
         </w:rPr>
-        <w:t xml:space="preserve"> Worked on projects using OpenCV and Python for Computer Vision and Deep Learning</w:t>
-      </w:r>
-    </w:p>
-    <w:p>
-      <w:pPr>
-        <w:pStyle w:val="ListParagraph"/>
-        <w:numPr>
-          <w:ilvl w:val="0"/>
-          <w:numId w:val="4"/>
-        </w:numPr>
-      </w:pPr>
-      <w:r>
-        <w:t>Have demonstrated skills in programming with Python, Java and C++ extensively.</w:t>
+        <w:t xml:space="preserve"> </w:t>
+      </w:r>
+      <w:r>
+        <w:rPr>
+          <w:rFonts w:ascii="Cambria" w:eastAsia="Cambria" w:hAnsi="Cambria" w:cs="Cambria"/>
+          <w:color w:val="404040"/>
+          <w:sz w:val="22"/>
+        </w:rPr>
+        <w:t>Currently working on a project that predicts and completes sentences in damaged OCR handwritten documents where sentences are partially and inaccurately predicted</w:t>
+      </w:r>
+      <w:r>
+        <w:rPr>
+          <w:rFonts w:ascii="Cambria" w:eastAsia="Cambria" w:hAnsi="Cambria" w:cs="Cambria"/>
+          <w:color w:val="404040"/>
+          <w:sz w:val="22"/>
+        </w:rPr>
+        <w:t xml:space="preserve"> using word substitution algorithms.</w:t>
       </w:r>
     </w:p>
     <w:p>
@@ -445,16 +448,24 @@
         </w:numPr>
       </w:pPr>
       <w:r>
-        <w:t>Have a</w:t>
-      </w:r>
-      <w:r>
-        <w:t xml:space="preserve">ctively taken part in hackathons and </w:t>
-      </w:r>
-      <w:r>
-        <w:t xml:space="preserve">pursued </w:t>
-      </w:r>
-      <w:r>
-        <w:t>online courses for improving my programming skills and gaining exposure</w:t>
+        <w:t>Have previously worked on computer vision including face a</w:t>
+      </w:r>
+      <w:r>
+        <w:t>n</w:t>
+      </w:r>
+      <w:r>
+        <w:t>d object recognition technologies</w:t>
+      </w:r>
+      <w:r>
+        <w:t xml:space="preserve"> in </w:t>
+      </w:r>
+      <w:proofErr w:type="spellStart"/>
+      <w:r>
+        <w:t>Tensorflow</w:t>
+      </w:r>
+      <w:proofErr w:type="spellEnd"/>
+      <w:r>
+        <w:t xml:space="preserve"> and OpenCV.</w:t>
       </w:r>
     </w:p>
     <w:p>
@@ -462,15 +473,30 @@
         <w:pStyle w:val="ListParagraph"/>
         <w:numPr>
           <w:ilvl w:val="0"/>
-          <w:numId w:val="4"/>
+          <w:numId w:val="7"/>
         </w:numPr>
       </w:pPr>
       <w:r>
-        <w:t>Currently seeking higher education opportunities with an Artificial Intelligence specialization</w:t>
-      </w:r>
-    </w:p>
-    <w:p/>
-    <w:p/>
+        <w:t>Have demonstrated skills in programming with Python, Java and C++ extensively. Have also worked with cloud technologies including GCP and AWS.</w:t>
+      </w:r>
+    </w:p>
+    <w:p>
+      <w:pPr>
+        <w:pStyle w:val="ListParagraph"/>
+        <w:numPr>
+          <w:ilvl w:val="0"/>
+          <w:numId w:val="7"/>
+        </w:numPr>
+      </w:pPr>
+      <w:r>
+        <w:t>Have actively taken part in hackathons and pursued online courses for improving my programming skills and gaining exposure</w:t>
+      </w:r>
+    </w:p>
+    <w:p>
+      <w:pPr>
+        <w:ind w:left="0" w:firstLine="0"/>
+      </w:pPr>
+    </w:p>
     <w:p>
       <w:pPr>
         <w:pStyle w:val="Heading1"/>
@@ -789,7 +815,6 @@
         <w:ind w:left="-5"/>
       </w:pPr>
       <w:r>
-        <w:lastRenderedPageBreak/>
         <w:t>VOLUNTEER FOR PROJECT KINDER| HELPHEN INDIA NGO | DEC ’18 – PRESENT</w:t>
       </w:r>
     </w:p>
@@ -838,14 +863,7 @@
     </w:p>
     <w:p>
       <w:pPr>
-        <w:spacing w:after="295"/>
-        <w:ind w:left="-5"/>
-        <w:jc w:val="both"/>
-      </w:pPr>
-    </w:p>
-    <w:p>
-      <w:pPr>
-        <w:ind w:left="-5"/>
+        <w:ind w:left="0" w:firstLine="0"/>
       </w:pPr>
     </w:p>
     <w:p>
@@ -974,6 +992,9 @@
     <w:p>
       <w:pPr>
         <w:jc w:val="both"/>
+        <w:rPr>
+          <w:rStyle w:val="Hyperlink"/>
+        </w:rPr>
       </w:pPr>
       <w:hyperlink r:id="rId10" w:history="1">
         <w:r>
@@ -987,15 +1008,106 @@
     <w:p>
       <w:pPr>
         <w:ind w:left="0" w:firstLine="0"/>
-      </w:pPr>
+        <w:jc w:val="both"/>
+        <w:rPr>
+          <w:rStyle w:val="Hyperlink"/>
+        </w:rPr>
+      </w:pPr>
+    </w:p>
+    <w:p>
+      <w:pPr>
+        <w:pStyle w:val="Heading1"/>
+      </w:pPr>
+      <w:r>
+        <w:t>P</w:t>
+      </w:r>
+      <w:r>
+        <w:t>ublications</w:t>
+      </w:r>
+    </w:p>
+    <w:p>
+      <w:pPr>
+        <w:pStyle w:val="Heading2"/>
+      </w:pPr>
+      <w:r>
+        <w:t>E</w:t>
+      </w:r>
+      <w:r>
+        <w:t>NHANCING PREDICTABILITY</w:t>
+      </w:r>
+      <w:r>
+        <w:t xml:space="preserve"> </w:t>
+      </w:r>
+      <w:r>
+        <w:t>OF</w:t>
+      </w:r>
+      <w:r>
+        <w:t xml:space="preserve"> </w:t>
+      </w:r>
+      <w:r>
+        <w:t xml:space="preserve">HANDWRITTEN DOCUMENT CONTENT USING </w:t>
+      </w:r>
+      <w:r>
+        <w:t xml:space="preserve">HTR </w:t>
+      </w:r>
+      <w:r>
+        <w:t xml:space="preserve">AND WORD SUBSTITUTION | </w:t>
+      </w:r>
+      <w:r>
+        <w:t>M</w:t>
+      </w:r>
+      <w:r>
+        <w:t>AY 15 ‘20</w:t>
+      </w:r>
+    </w:p>
+    <w:p>
+      <w:pPr>
+        <w:rPr>
+          <w:i/>
+          <w:iCs/>
+        </w:rPr>
+      </w:pPr>
+      <w:r>
+        <w:rPr>
+          <w:i/>
+          <w:iCs/>
+        </w:rPr>
+        <w:t>International Journal of Innovative Science and Modern Engineering</w:t>
+      </w:r>
+    </w:p>
+    <w:p>
+      <w:pPr>
+        <w:pStyle w:val="ListParagraph"/>
+        <w:numPr>
+          <w:ilvl w:val="0"/>
+          <w:numId w:val="10"/>
+        </w:numPr>
+        <w:spacing w:after="0"/>
+        <w:ind w:left="360"/>
+        <w:jc w:val="both"/>
+      </w:pPr>
+      <w:r>
+        <w:t>Handwritten documents are prone to damages and blemishes that can result in incomprehensible textual content.</w:t>
+      </w:r>
+    </w:p>
+    <w:p>
+      <w:pPr>
+        <w:pStyle w:val="ListParagraph"/>
+        <w:numPr>
+          <w:ilvl w:val="0"/>
+          <w:numId w:val="10"/>
+        </w:numPr>
+        <w:spacing w:after="0"/>
+        <w:ind w:left="360"/>
+        <w:jc w:val="both"/>
+      </w:pPr>
+      <w:r>
+        <w:t>This paper focusses on techniques that include blur detection and word substitution after processing OCR in such areas for being able to closely predict the words in such areas</w:t>
+      </w:r>
     </w:p>
     <w:p>
       <w:pPr>
         <w:ind w:left="0" w:firstLine="0"/>
-      </w:pPr>
-    </w:p>
-    <w:p>
-      <w:pPr>
         <w:jc w:val="both"/>
       </w:pPr>
     </w:p>
@@ -1104,7 +1216,7 @@
 </file>
 
 <file path=word/numbering.xml><?xml version="1.0" encoding="utf-8"?>
-<w:numbering xmlns:wpc="http://schemas.microsoft.com/office/word/2010/wordprocessingCanvas" xmlns:cx="http://schemas.microsoft.com/office/drawing/2014/chartex" xmlns:cx1="http://schemas.microsoft.com/office/drawing/2015/9/8/chartex" xmlns:cx2="http://schemas.microsoft.com/office/drawing/2015/10/21/chartex" xmlns:cx3="http://schemas.microsoft.com/office/drawing/2016/5/9/chartex" xmlns:cx4="http://schemas.microsoft.com/office/drawing/2016/5/10/chartex" xmlns:cx5="http://schemas.microsoft.com/office/drawing/2016/5/11/chartex" xmlns:cx6="http://schemas.microsoft.com/office/drawing/2016/5/12/chartex" xmlns:cx7="http://schemas.microsoft.com/office/drawing/2016/5/13/chartex" xmlns:cx8="http://schemas.microsoft.com/office/drawing/2016/5/14/chartex" xmlns:mc="http://schemas.openxmlformats.org/markup-compatibility/2006" xmlns:aink="http://schemas.microsoft.com/office/drawing/2016/ink" xmlns:am3d="http://schemas.microsoft.com/office/drawing/2017/model3d" xmlns:o="urn:schemas-microsoft-com:office:office" xmlns:r="http://schemas.openxmlformats.org/officeDocument/2006/relationships" xmlns:m="http://schemas.openxmlformats.org/officeDocument/2006/math" xmlns:v="urn:schemas-microsoft-com:vml" xmlns:wp14="http://schemas.microsoft.com/office/word/2010/wordprocessingDrawing" xmlns:wp="http://schemas.openxmlformats.org/drawingml/2006/wordprocessingDrawing" xmlns:w10="urn:schemas-microsoft-com:office:word" xmlns:w="http://schemas.openxmlformats.org/wordprocessingml/2006/main" xmlns:w14="http://schemas.microsoft.com/office/word/2010/wordml" xmlns:w15="http://schemas.microsoft.com/office/word/2012/wordml" xmlns:w16cid="http://schemas.microsoft.com/office/word/2016/wordml/cid" xmlns:w16se="http://schemas.microsoft.com/office/word/2015/wordml/symex" xmlns:wpg="http://schemas.microsoft.com/office/word/2010/wordprocessingGroup" xmlns:wpi="http://schemas.microsoft.com/office/word/2010/wordprocessingInk" xmlns:wne="http://schemas.microsoft.com/office/word/2006/wordml" xmlns:wps="http://schemas.microsoft.com/office/word/2010/wordprocessingShape" mc:Ignorable="w14 w15 w16se w16cid wp14">
+<w:numbering xmlns:wpc="http://schemas.microsoft.com/office/word/2010/wordprocessingCanvas" xmlns:cx="http://schemas.microsoft.com/office/drawing/2014/chartex" xmlns:cx1="http://schemas.microsoft.com/office/drawing/2015/9/8/chartex" xmlns:cx2="http://schemas.microsoft.com/office/drawing/2015/10/21/chartex" xmlns:cx3="http://schemas.microsoft.com/office/drawing/2016/5/9/chartex" xmlns:cx4="http://schemas.microsoft.com/office/drawing/2016/5/10/chartex" xmlns:cx5="http://schemas.microsoft.com/office/drawing/2016/5/11/chartex" xmlns:cx6="http://schemas.microsoft.com/office/drawing/2016/5/12/chartex" xmlns:cx7="http://schemas.microsoft.com/office/drawing/2016/5/13/chartex" xmlns:cx8="http://schemas.microsoft.com/office/drawing/2016/5/14/chartex" xmlns:mc="http://schemas.openxmlformats.org/markup-compatibility/2006" xmlns:aink="http://schemas.microsoft.com/office/drawing/2016/ink" xmlns:am3d="http://schemas.microsoft.com/office/drawing/2017/model3d" xmlns:o="urn:schemas-microsoft-com:office:office" xmlns:r="http://schemas.openxmlformats.org/officeDocument/2006/relationships" xmlns:m="http://schemas.openxmlformats.org/officeDocument/2006/math" xmlns:v="urn:schemas-microsoft-com:vml" xmlns:wp14="http://schemas.microsoft.com/office/word/2010/wordprocessingDrawing" xmlns:wp="http://schemas.openxmlformats.org/drawingml/2006/wordprocessingDrawing" xmlns:w10="urn:schemas-microsoft-com:office:word" xmlns:w="http://schemas.openxmlformats.org/wordprocessingml/2006/main" xmlns:w14="http://schemas.microsoft.com/office/word/2010/wordml" xmlns:w15="http://schemas.microsoft.com/office/word/2012/wordml" xmlns:w16cex="http://schemas.microsoft.com/office/word/2018/wordml/cex" xmlns:w16cid="http://schemas.microsoft.com/office/word/2016/wordml/cid" xmlns:w16="http://schemas.microsoft.com/office/word/2018/wordml" xmlns:w16se="http://schemas.microsoft.com/office/word/2015/wordml/symex" xmlns:wpg="http://schemas.microsoft.com/office/word/2010/wordprocessingGroup" xmlns:wpi="http://schemas.microsoft.com/office/word/2010/wordprocessingInk" xmlns:wne="http://schemas.microsoft.com/office/word/2006/wordml" xmlns:wps="http://schemas.microsoft.com/office/word/2010/wordprocessingShape" mc:Ignorable="w14 w15 w16se w16cid w16 w16cex wp14">
   <w:abstractNum w:abstractNumId="0" w15:restartNumberingAfterBreak="0">
     <w:nsid w:val="27FA5BE5"/>
     <w:multiLevelType w:val="hybridMultilevel"/>
@@ -1310,6 +1422,230 @@
     </w:lvl>
   </w:abstractNum>
   <w:abstractNum w:abstractNumId="2" w15:restartNumberingAfterBreak="0">
+    <w:nsid w:val="2F0D2F48"/>
+    <w:multiLevelType w:val="hybridMultilevel"/>
+    <w:tmpl w:val="3CE81132"/>
+    <w:lvl w:ilvl="0" w:tplc="E092DEC2">
+      <w:numFmt w:val="bullet"/>
+      <w:lvlText w:val="-"/>
+      <w:lvlJc w:val="left"/>
+      <w:pPr>
+        <w:ind w:left="720" w:hanging="360"/>
+      </w:pPr>
+      <w:rPr>
+        <w:rFonts w:ascii="Cambria" w:eastAsia="Cambria" w:hAnsi="Cambria" w:cs="Cambria" w:hint="default"/>
+      </w:rPr>
+    </w:lvl>
+    <w:lvl w:ilvl="1" w:tplc="40090003" w:tentative="1">
+      <w:start w:val="1"/>
+      <w:numFmt w:val="bullet"/>
+      <w:lvlText w:val="o"/>
+      <w:lvlJc w:val="left"/>
+      <w:pPr>
+        <w:ind w:left="1440" w:hanging="360"/>
+      </w:pPr>
+      <w:rPr>
+        <w:rFonts w:ascii="Courier New" w:hAnsi="Courier New" w:cs="Courier New" w:hint="default"/>
+      </w:rPr>
+    </w:lvl>
+    <w:lvl w:ilvl="2" w:tplc="40090005" w:tentative="1">
+      <w:start w:val="1"/>
+      <w:numFmt w:val="bullet"/>
+      <w:lvlText w:val=""/>
+      <w:lvlJc w:val="left"/>
+      <w:pPr>
+        <w:ind w:left="2160" w:hanging="360"/>
+      </w:pPr>
+      <w:rPr>
+        <w:rFonts w:ascii="Wingdings" w:hAnsi="Wingdings" w:hint="default"/>
+      </w:rPr>
+    </w:lvl>
+    <w:lvl w:ilvl="3" w:tplc="40090001" w:tentative="1">
+      <w:start w:val="1"/>
+      <w:numFmt w:val="bullet"/>
+      <w:lvlText w:val=""/>
+      <w:lvlJc w:val="left"/>
+      <w:pPr>
+        <w:ind w:left="2880" w:hanging="360"/>
+      </w:pPr>
+      <w:rPr>
+        <w:rFonts w:ascii="Symbol" w:hAnsi="Symbol" w:hint="default"/>
+      </w:rPr>
+    </w:lvl>
+    <w:lvl w:ilvl="4" w:tplc="40090003" w:tentative="1">
+      <w:start w:val="1"/>
+      <w:numFmt w:val="bullet"/>
+      <w:lvlText w:val="o"/>
+      <w:lvlJc w:val="left"/>
+      <w:pPr>
+        <w:ind w:left="3600" w:hanging="360"/>
+      </w:pPr>
+      <w:rPr>
+        <w:rFonts w:ascii="Courier New" w:hAnsi="Courier New" w:cs="Courier New" w:hint="default"/>
+      </w:rPr>
+    </w:lvl>
+    <w:lvl w:ilvl="5" w:tplc="40090005" w:tentative="1">
+      <w:start w:val="1"/>
+      <w:numFmt w:val="bullet"/>
+      <w:lvlText w:val=""/>
+      <w:lvlJc w:val="left"/>
+      <w:pPr>
+        <w:ind w:left="4320" w:hanging="360"/>
+      </w:pPr>
+      <w:rPr>
+        <w:rFonts w:ascii="Wingdings" w:hAnsi="Wingdings" w:hint="default"/>
+      </w:rPr>
+    </w:lvl>
+    <w:lvl w:ilvl="6" w:tplc="40090001" w:tentative="1">
+      <w:start w:val="1"/>
+      <w:numFmt w:val="bullet"/>
+      <w:lvlText w:val=""/>
+      <w:lvlJc w:val="left"/>
+      <w:pPr>
+        <w:ind w:left="5040" w:hanging="360"/>
+      </w:pPr>
+      <w:rPr>
+        <w:rFonts w:ascii="Symbol" w:hAnsi="Symbol" w:hint="default"/>
+      </w:rPr>
+    </w:lvl>
+    <w:lvl w:ilvl="7" w:tplc="40090003" w:tentative="1">
+      <w:start w:val="1"/>
+      <w:numFmt w:val="bullet"/>
+      <w:lvlText w:val="o"/>
+      <w:lvlJc w:val="left"/>
+      <w:pPr>
+        <w:ind w:left="5760" w:hanging="360"/>
+      </w:pPr>
+      <w:rPr>
+        <w:rFonts w:ascii="Courier New" w:hAnsi="Courier New" w:cs="Courier New" w:hint="default"/>
+      </w:rPr>
+    </w:lvl>
+    <w:lvl w:ilvl="8" w:tplc="40090005" w:tentative="1">
+      <w:start w:val="1"/>
+      <w:numFmt w:val="bullet"/>
+      <w:lvlText w:val=""/>
+      <w:lvlJc w:val="left"/>
+      <w:pPr>
+        <w:ind w:left="6480" w:hanging="360"/>
+      </w:pPr>
+      <w:rPr>
+        <w:rFonts w:ascii="Wingdings" w:hAnsi="Wingdings" w:hint="default"/>
+      </w:rPr>
+    </w:lvl>
+  </w:abstractNum>
+  <w:abstractNum w:abstractNumId="3" w15:restartNumberingAfterBreak="0">
+    <w:nsid w:val="414D709C"/>
+    <w:multiLevelType w:val="hybridMultilevel"/>
+    <w:tmpl w:val="C9FC5A32"/>
+    <w:lvl w:ilvl="0" w:tplc="A4E0AB08">
+      <w:numFmt w:val="bullet"/>
+      <w:lvlText w:val="-"/>
+      <w:lvlJc w:val="left"/>
+      <w:pPr>
+        <w:ind w:left="720" w:hanging="360"/>
+      </w:pPr>
+      <w:rPr>
+        <w:rFonts w:ascii="Cambria" w:eastAsia="Cambria" w:hAnsi="Cambria" w:cs="Cambria" w:hint="default"/>
+      </w:rPr>
+    </w:lvl>
+    <w:lvl w:ilvl="1" w:tplc="40090003" w:tentative="1">
+      <w:start w:val="1"/>
+      <w:numFmt w:val="bullet"/>
+      <w:lvlText w:val="o"/>
+      <w:lvlJc w:val="left"/>
+      <w:pPr>
+        <w:ind w:left="1440" w:hanging="360"/>
+      </w:pPr>
+      <w:rPr>
+        <w:rFonts w:ascii="Courier New" w:hAnsi="Courier New" w:cs="Courier New" w:hint="default"/>
+      </w:rPr>
+    </w:lvl>
+    <w:lvl w:ilvl="2" w:tplc="40090005" w:tentative="1">
+      <w:start w:val="1"/>
+      <w:numFmt w:val="bullet"/>
+      <w:lvlText w:val=""/>
+      <w:lvlJc w:val="left"/>
+      <w:pPr>
+        <w:ind w:left="2160" w:hanging="360"/>
+      </w:pPr>
+      <w:rPr>
+        <w:rFonts w:ascii="Wingdings" w:hAnsi="Wingdings" w:hint="default"/>
+      </w:rPr>
+    </w:lvl>
+    <w:lvl w:ilvl="3" w:tplc="40090001" w:tentative="1">
+      <w:start w:val="1"/>
+      <w:numFmt w:val="bullet"/>
+      <w:lvlText w:val=""/>
+      <w:lvlJc w:val="left"/>
+      <w:pPr>
+        <w:ind w:left="2880" w:hanging="360"/>
+      </w:pPr>
+      <w:rPr>
+        <w:rFonts w:ascii="Symbol" w:hAnsi="Symbol" w:hint="default"/>
+      </w:rPr>
+    </w:lvl>
+    <w:lvl w:ilvl="4" w:tplc="40090003" w:tentative="1">
+      <w:start w:val="1"/>
+      <w:numFmt w:val="bullet"/>
+      <w:lvlText w:val="o"/>
+      <w:lvlJc w:val="left"/>
+      <w:pPr>
+        <w:ind w:left="3600" w:hanging="360"/>
+      </w:pPr>
+      <w:rPr>
+        <w:rFonts w:ascii="Courier New" w:hAnsi="Courier New" w:cs="Courier New" w:hint="default"/>
+      </w:rPr>
+    </w:lvl>
+    <w:lvl w:ilvl="5" w:tplc="40090005" w:tentative="1">
+      <w:start w:val="1"/>
+      <w:numFmt w:val="bullet"/>
+      <w:lvlText w:val=""/>
+      <w:lvlJc w:val="left"/>
+      <w:pPr>
+        <w:ind w:left="4320" w:hanging="360"/>
+      </w:pPr>
+      <w:rPr>
+        <w:rFonts w:ascii="Wingdings" w:hAnsi="Wingdings" w:hint="default"/>
+      </w:rPr>
+    </w:lvl>
+    <w:lvl w:ilvl="6" w:tplc="40090001" w:tentative="1">
+      <w:start w:val="1"/>
+      <w:numFmt w:val="bullet"/>
+      <w:lvlText w:val=""/>
+      <w:lvlJc w:val="left"/>
+      <w:pPr>
+        <w:ind w:left="5040" w:hanging="360"/>
+      </w:pPr>
+      <w:rPr>
+        <w:rFonts w:ascii="Symbol" w:hAnsi="Symbol" w:hint="default"/>
+      </w:rPr>
+    </w:lvl>
+    <w:lvl w:ilvl="7" w:tplc="40090003" w:tentative="1">
+      <w:start w:val="1"/>
+      <w:numFmt w:val="bullet"/>
+      <w:lvlText w:val="o"/>
+      <w:lvlJc w:val="left"/>
+      <w:pPr>
+        <w:ind w:left="5760" w:hanging="360"/>
+      </w:pPr>
+      <w:rPr>
+        <w:rFonts w:ascii="Courier New" w:hAnsi="Courier New" w:cs="Courier New" w:hint="default"/>
+      </w:rPr>
+    </w:lvl>
+    <w:lvl w:ilvl="8" w:tplc="40090005" w:tentative="1">
+      <w:start w:val="1"/>
+      <w:numFmt w:val="bullet"/>
+      <w:lvlText w:val=""/>
+      <w:lvlJc w:val="left"/>
+      <w:pPr>
+        <w:ind w:left="6480" w:hanging="360"/>
+      </w:pPr>
+      <w:rPr>
+        <w:rFonts w:ascii="Wingdings" w:hAnsi="Wingdings" w:hint="default"/>
+      </w:rPr>
+    </w:lvl>
+  </w:abstractNum>
+  <w:abstractNum w:abstractNumId="4" w15:restartNumberingAfterBreak="0">
     <w:nsid w:val="452C6320"/>
     <w:multiLevelType w:val="hybridMultilevel"/>
     <w:tmpl w:val="F51E3672"/>
@@ -1424,7 +1760,7 @@
       </w:rPr>
     </w:lvl>
   </w:abstractNum>
-  <w:abstractNum w:abstractNumId="3" w15:restartNumberingAfterBreak="0">
+  <w:abstractNum w:abstractNumId="5" w15:restartNumberingAfterBreak="0">
     <w:nsid w:val="4C0E008A"/>
     <w:multiLevelType w:val="hybridMultilevel"/>
     <w:tmpl w:val="EAAC7976"/>
@@ -1513,7 +1849,119 @@
       </w:pPr>
     </w:lvl>
   </w:abstractNum>
-  <w:abstractNum w:abstractNumId="4" w15:restartNumberingAfterBreak="0">
+  <w:abstractNum w:abstractNumId="6" w15:restartNumberingAfterBreak="0">
+    <w:nsid w:val="575D49C0"/>
+    <w:multiLevelType w:val="hybridMultilevel"/>
+    <w:tmpl w:val="D4BCCF28"/>
+    <w:lvl w:ilvl="0" w:tplc="A81226C6">
+      <w:numFmt w:val="bullet"/>
+      <w:lvlText w:val="-"/>
+      <w:lvlJc w:val="left"/>
+      <w:pPr>
+        <w:ind w:left="720" w:hanging="360"/>
+      </w:pPr>
+      <w:rPr>
+        <w:rFonts w:ascii="Cambria" w:eastAsia="Cambria" w:hAnsi="Cambria" w:cs="Cambria" w:hint="default"/>
+      </w:rPr>
+    </w:lvl>
+    <w:lvl w:ilvl="1" w:tplc="40090003" w:tentative="1">
+      <w:start w:val="1"/>
+      <w:numFmt w:val="bullet"/>
+      <w:lvlText w:val="o"/>
+      <w:lvlJc w:val="left"/>
+      <w:pPr>
+        <w:ind w:left="1440" w:hanging="360"/>
+      </w:pPr>
+      <w:rPr>
+        <w:rFonts w:ascii="Courier New" w:hAnsi="Courier New" w:cs="Courier New" w:hint="default"/>
+      </w:rPr>
+    </w:lvl>
+    <w:lvl w:ilvl="2" w:tplc="40090005" w:tentative="1">
+      <w:start w:val="1"/>
+      <w:numFmt w:val="bullet"/>
+      <w:lvlText w:val=""/>
+      <w:lvlJc w:val="left"/>
+      <w:pPr>
+        <w:ind w:left="2160" w:hanging="360"/>
+      </w:pPr>
+      <w:rPr>
+        <w:rFonts w:ascii="Wingdings" w:hAnsi="Wingdings" w:hint="default"/>
+      </w:rPr>
+    </w:lvl>
+    <w:lvl w:ilvl="3" w:tplc="40090001" w:tentative="1">
+      <w:start w:val="1"/>
+      <w:numFmt w:val="bullet"/>
+      <w:lvlText w:val=""/>
+      <w:lvlJc w:val="left"/>
+      <w:pPr>
+        <w:ind w:left="2880" w:hanging="360"/>
+      </w:pPr>
+      <w:rPr>
+        <w:rFonts w:ascii="Symbol" w:hAnsi="Symbol" w:hint="default"/>
+      </w:rPr>
+    </w:lvl>
+    <w:lvl w:ilvl="4" w:tplc="40090003" w:tentative="1">
+      <w:start w:val="1"/>
+      <w:numFmt w:val="bullet"/>
+      <w:lvlText w:val="o"/>
+      <w:lvlJc w:val="left"/>
+      <w:pPr>
+        <w:ind w:left="3600" w:hanging="360"/>
+      </w:pPr>
+      <w:rPr>
+        <w:rFonts w:ascii="Courier New" w:hAnsi="Courier New" w:cs="Courier New" w:hint="default"/>
+      </w:rPr>
+    </w:lvl>
+    <w:lvl w:ilvl="5" w:tplc="40090005" w:tentative="1">
+      <w:start w:val="1"/>
+      <w:numFmt w:val="bullet"/>
+      <w:lvlText w:val=""/>
+      <w:lvlJc w:val="left"/>
+      <w:pPr>
+        <w:ind w:left="4320" w:hanging="360"/>
+      </w:pPr>
+      <w:rPr>
+        <w:rFonts w:ascii="Wingdings" w:hAnsi="Wingdings" w:hint="default"/>
+      </w:rPr>
+    </w:lvl>
+    <w:lvl w:ilvl="6" w:tplc="40090001" w:tentative="1">
+      <w:start w:val="1"/>
+      <w:numFmt w:val="bullet"/>
+      <w:lvlText w:val=""/>
+      <w:lvlJc w:val="left"/>
+      <w:pPr>
+        <w:ind w:left="5040" w:hanging="360"/>
+      </w:pPr>
+      <w:rPr>
+        <w:rFonts w:ascii="Symbol" w:hAnsi="Symbol" w:hint="default"/>
+      </w:rPr>
+    </w:lvl>
+    <w:lvl w:ilvl="7" w:tplc="40090003" w:tentative="1">
+      <w:start w:val="1"/>
+      <w:numFmt w:val="bullet"/>
+      <w:lvlText w:val="o"/>
+      <w:lvlJc w:val="left"/>
+      <w:pPr>
+        <w:ind w:left="5760" w:hanging="360"/>
+      </w:pPr>
+      <w:rPr>
+        <w:rFonts w:ascii="Courier New" w:hAnsi="Courier New" w:cs="Courier New" w:hint="default"/>
+      </w:rPr>
+    </w:lvl>
+    <w:lvl w:ilvl="8" w:tplc="40090005" w:tentative="1">
+      <w:start w:val="1"/>
+      <w:numFmt w:val="bullet"/>
+      <w:lvlText w:val=""/>
+      <w:lvlJc w:val="left"/>
+      <w:pPr>
+        <w:ind w:left="6480" w:hanging="360"/>
+      </w:pPr>
+      <w:rPr>
+        <w:rFonts w:ascii="Wingdings" w:hAnsi="Wingdings" w:hint="default"/>
+      </w:rPr>
+    </w:lvl>
+  </w:abstractNum>
+  <w:abstractNum w:abstractNumId="7" w15:restartNumberingAfterBreak="0">
     <w:nsid w:val="780E7425"/>
     <w:multiLevelType w:val="hybridMultilevel"/>
     <w:tmpl w:val="E6445F7C"/>
@@ -1629,16 +2077,16 @@
     </w:lvl>
   </w:abstractNum>
   <w:num w:numId="1">
-    <w:abstractNumId w:val="3"/>
+    <w:abstractNumId w:val="5"/>
   </w:num>
   <w:num w:numId="2">
     <w:abstractNumId w:val="1"/>
   </w:num>
   <w:num w:numId="3">
-    <w:abstractNumId w:val="2"/>
+    <w:abstractNumId w:val="4"/>
   </w:num>
   <w:num w:numId="4">
-    <w:abstractNumId w:val="2"/>
+    <w:abstractNumId w:val="4"/>
   </w:num>
   <w:num w:numId="5">
     <w:abstractNumId w:val="1"/>
@@ -1647,13 +2095,22 @@
     <w:abstractNumId w:val="0"/>
   </w:num>
   <w:num w:numId="7">
-    <w:abstractNumId w:val="4"/>
+    <w:abstractNumId w:val="7"/>
+  </w:num>
+  <w:num w:numId="8">
+    <w:abstractNumId w:val="6"/>
+  </w:num>
+  <w:num w:numId="9">
+    <w:abstractNumId w:val="3"/>
+  </w:num>
+  <w:num w:numId="10">
+    <w:abstractNumId w:val="2"/>
   </w:num>
 </w:numbering>
 </file>
 
 <file path=word/styles.xml><?xml version="1.0" encoding="utf-8"?>
-<w:styles xmlns:mc="http://schemas.openxmlformats.org/markup-compatibility/2006" xmlns:r="http://schemas.openxmlformats.org/officeDocument/2006/relationships" xmlns:w="http://schemas.openxmlformats.org/wordprocessingml/2006/main" xmlns:w14="http://schemas.microsoft.com/office/word/2010/wordml" xmlns:w15="http://schemas.microsoft.com/office/word/2012/wordml" xmlns:w16cid="http://schemas.microsoft.com/office/word/2016/wordml/cid" xmlns:w16se="http://schemas.microsoft.com/office/word/2015/wordml/symex" mc:Ignorable="w14 w15 w16se w16cid">
+<w:styles xmlns:mc="http://schemas.openxmlformats.org/markup-compatibility/2006" xmlns:r="http://schemas.openxmlformats.org/officeDocument/2006/relationships" xmlns:w="http://schemas.openxmlformats.org/wordprocessingml/2006/main" xmlns:w14="http://schemas.microsoft.com/office/word/2010/wordml" xmlns:w15="http://schemas.microsoft.com/office/word/2012/wordml" xmlns:w16cex="http://schemas.microsoft.com/office/word/2018/wordml/cex" xmlns:w16cid="http://schemas.microsoft.com/office/word/2016/wordml/cid" xmlns:w16="http://schemas.microsoft.com/office/word/2018/wordml" xmlns:w16se="http://schemas.microsoft.com/office/word/2015/wordml/symex" mc:Ignorable="w14 w15 w16se w16cid w16 w16cex">
   <w:docDefaults>
     <w:rPrDefault>
       <w:rPr>
@@ -2099,10 +2556,54 @@
       <w:sz w:val="24"/>
     </w:rPr>
   </w:style>
+  <w:style w:type="paragraph" w:styleId="Heading3">
+    <w:name w:val="heading 3"/>
+    <w:basedOn w:val="Normal"/>
+    <w:next w:val="Normal"/>
+    <w:link w:val="Heading3Char"/>
+    <w:uiPriority w:val="9"/>
+    <w:unhideWhenUsed/>
+    <w:qFormat/>
+    <w:rsid w:val="00C20C29"/>
+    <w:pPr>
+      <w:keepNext/>
+      <w:keepLines/>
+      <w:spacing w:before="40" w:after="0"/>
+      <w:outlineLvl w:val="2"/>
+    </w:pPr>
+    <w:rPr>
+      <w:rFonts w:asciiTheme="majorHAnsi" w:eastAsiaTheme="majorEastAsia" w:hAnsiTheme="majorHAnsi" w:cstheme="majorBidi"/>
+      <w:color w:val="1F3763" w:themeColor="accent1" w:themeShade="7F"/>
+      <w:sz w:val="24"/>
+      <w:szCs w:val="24"/>
+    </w:rPr>
+  </w:style>
+  <w:style w:type="paragraph" w:styleId="Heading4">
+    <w:name w:val="heading 4"/>
+    <w:basedOn w:val="Normal"/>
+    <w:next w:val="Normal"/>
+    <w:link w:val="Heading4Char"/>
+    <w:uiPriority w:val="9"/>
+    <w:semiHidden/>
+    <w:unhideWhenUsed/>
+    <w:qFormat/>
+    <w:rsid w:val="00C20C29"/>
+    <w:pPr>
+      <w:keepNext/>
+      <w:keepLines/>
+      <w:spacing w:before="40" w:after="0"/>
+      <w:outlineLvl w:val="3"/>
+    </w:pPr>
+    <w:rPr>
+      <w:rFonts w:asciiTheme="majorHAnsi" w:eastAsiaTheme="majorEastAsia" w:hAnsiTheme="majorHAnsi" w:cstheme="majorBidi"/>
+      <w:i/>
+      <w:iCs/>
+      <w:color w:val="2F5496" w:themeColor="accent1" w:themeShade="BF"/>
+    </w:rPr>
+  </w:style>
   <w:style w:type="character" w:default="1" w:styleId="DefaultParagraphFont">
     <w:name w:val="Default Paragraph Font"/>
     <w:uiPriority w:val="1"/>
-    <w:semiHidden/>
     <w:unhideWhenUsed/>
   </w:style>
   <w:style w:type="table" w:default="1" w:styleId="TableNormal">
@@ -2129,6 +2630,7 @@
   <w:style w:type="character" w:customStyle="1" w:styleId="Heading2Char">
     <w:name w:val="Heading 2 Char"/>
     <w:link w:val="Heading2"/>
+    <w:uiPriority w:val="9"/>
     <w:rPr>
       <w:rFonts w:ascii="Cambria" w:eastAsia="Cambria" w:hAnsi="Cambria" w:cs="Cambria"/>
       <w:b/>
@@ -2220,6 +2722,33 @@
     <w:rPr>
       <w:color w:val="954F72" w:themeColor="followedHyperlink"/>
       <w:u w:val="single"/>
+    </w:rPr>
+  </w:style>
+  <w:style w:type="character" w:customStyle="1" w:styleId="Heading4Char">
+    <w:name w:val="Heading 4 Char"/>
+    <w:basedOn w:val="DefaultParagraphFont"/>
+    <w:link w:val="Heading4"/>
+    <w:uiPriority w:val="9"/>
+    <w:semiHidden/>
+    <w:rsid w:val="00C20C29"/>
+    <w:rPr>
+      <w:rFonts w:asciiTheme="majorHAnsi" w:eastAsiaTheme="majorEastAsia" w:hAnsiTheme="majorHAnsi" w:cstheme="majorBidi"/>
+      <w:i/>
+      <w:iCs/>
+      <w:color w:val="2F5496" w:themeColor="accent1" w:themeShade="BF"/>
+    </w:rPr>
+  </w:style>
+  <w:style w:type="character" w:customStyle="1" w:styleId="Heading3Char">
+    <w:name w:val="Heading 3 Char"/>
+    <w:basedOn w:val="DefaultParagraphFont"/>
+    <w:link w:val="Heading3"/>
+    <w:uiPriority w:val="9"/>
+    <w:rsid w:val="00C20C29"/>
+    <w:rPr>
+      <w:rFonts w:asciiTheme="majorHAnsi" w:eastAsiaTheme="majorEastAsia" w:hAnsiTheme="majorHAnsi" w:cstheme="majorBidi"/>
+      <w:color w:val="1F3763" w:themeColor="accent1" w:themeShade="7F"/>
+      <w:sz w:val="24"/>
+      <w:szCs w:val="24"/>
     </w:rPr>
   </w:style>
 </w:styles>
